--- a/Documents/STFC Sandwich Student Application Form.docx
+++ b/Documents/STFC Sandwich Student Application Form.docx
@@ -440,15 +440,7 @@
                 <w:rFonts w:ascii="Arial" w:hAnsi="Arial" w:cs="Arial"/>
                 <w:sz w:val="22"/>
               </w:rPr>
-              <w:t xml:space="preserve">Course </w:t>
-            </w:r>
-            <w:proofErr w:type="gramStart"/>
-            <w:r>
-              <w:rPr>
-                <w:rFonts w:ascii="Arial" w:hAnsi="Arial" w:cs="Arial"/>
-                <w:sz w:val="22"/>
-              </w:rPr>
-              <w:t xml:space="preserve">Year  </w:t>
+              <w:t xml:space="preserve">Course Year  </w:t>
             </w:r>
             <w:r>
               <w:rPr>
@@ -456,13 +448,6 @@
                 <w:sz w:val="22"/>
               </w:rPr>
               <w:tab/>
-            </w:r>
-            <w:proofErr w:type="gramEnd"/>
-            <w:r>
-              <w:rPr>
-                <w:rFonts w:ascii="Arial" w:hAnsi="Arial" w:cs="Arial"/>
-                <w:sz w:val="22"/>
-              </w:rPr>
               <w:t xml:space="preserve">          </w:t>
             </w:r>
           </w:p>
@@ -930,23 +915,7 @@
                 <w:rFonts w:ascii="Arial" w:hAnsi="Arial" w:cs="Arial"/>
                 <w:sz w:val="22"/>
               </w:rPr>
-              <w:t xml:space="preserve">Further </w:t>
-            </w:r>
-            <w:proofErr w:type="gramStart"/>
-            <w:r>
-              <w:rPr>
-                <w:rFonts w:ascii="Arial" w:hAnsi="Arial" w:cs="Arial"/>
-                <w:sz w:val="22"/>
-              </w:rPr>
-              <w:t>Object Oriented</w:t>
-            </w:r>
-            <w:proofErr w:type="gramEnd"/>
-            <w:r>
-              <w:rPr>
-                <w:rFonts w:ascii="Arial" w:hAnsi="Arial" w:cs="Arial"/>
-                <w:sz w:val="22"/>
-              </w:rPr>
-              <w:t xml:space="preserve"> Programming</w:t>
+              <w:t>Further Object Oriented Programming</w:t>
             </w:r>
           </w:p>
           <w:p>
@@ -1490,37 +1459,12 @@
                 <w:sz w:val="22"/>
               </w:rPr>
             </w:pPr>
-            <w:proofErr w:type="spellStart"/>
-            <w:r>
-              <w:rPr>
-                <w:rFonts w:ascii="Arial" w:hAnsi="Arial" w:cs="Arial"/>
-                <w:sz w:val="22"/>
-              </w:rPr>
-              <w:t>Ysgol</w:t>
-            </w:r>
-            <w:proofErr w:type="spellEnd"/>
-            <w:r>
-              <w:rPr>
-                <w:rFonts w:ascii="Arial" w:hAnsi="Arial" w:cs="Arial"/>
-                <w:sz w:val="22"/>
-              </w:rPr>
-              <w:t xml:space="preserve"> </w:t>
-            </w:r>
-            <w:proofErr w:type="spellStart"/>
-            <w:r>
-              <w:rPr>
-                <w:rFonts w:ascii="Arial" w:hAnsi="Arial" w:cs="Arial"/>
-                <w:sz w:val="22"/>
-              </w:rPr>
-              <w:t>Eirias</w:t>
-            </w:r>
-            <w:proofErr w:type="spellEnd"/>
-            <w:r>
-              <w:rPr>
-                <w:rFonts w:ascii="Arial" w:hAnsi="Arial" w:cs="Arial"/>
-                <w:sz w:val="22"/>
-              </w:rPr>
-              <w:t xml:space="preserve"> </w:t>
+            <w:r>
+              <w:rPr>
+                <w:rFonts w:ascii="Arial" w:hAnsi="Arial" w:cs="Arial"/>
+                <w:sz w:val="22"/>
+              </w:rPr>
+              <w:t xml:space="preserve">Ysgol Eirias </w:t>
             </w:r>
             <w:r>
               <w:rPr>
@@ -1697,7 +1641,7 @@
                 <w:rFonts w:ascii="Arial" w:hAnsi="Arial" w:cs="Arial"/>
                 <w:sz w:val="22"/>
               </w:rPr>
-              <w:t>Family</w:t>
+              <w:t>Criminology</w:t>
             </w:r>
           </w:p>
           <w:p>
@@ -1717,7 +1661,7 @@
                 <w:rFonts w:ascii="Arial" w:hAnsi="Arial" w:cs="Arial"/>
                 <w:sz w:val="22"/>
               </w:rPr>
-              <w:t>Criminology</w:t>
+              <w:t>Family</w:t>
             </w:r>
           </w:p>
           <w:p>
@@ -2083,18 +2027,8 @@
                 <w:bCs/>
                 <w:sz w:val="22"/>
               </w:rPr>
-              <w:t xml:space="preserve">Employer Name </w:t>
-            </w:r>
-            <w:proofErr w:type="gramStart"/>
-            <w:r>
-              <w:rPr>
-                <w:rFonts w:ascii="Arial" w:hAnsi="Arial" w:cs="Arial"/>
-                <w:bCs/>
-                <w:sz w:val="22"/>
-              </w:rPr>
-              <w:t>&amp;  Address</w:t>
-            </w:r>
-            <w:proofErr w:type="gramEnd"/>
+              <w:t>Employer Name &amp;  Address</w:t>
+            </w:r>
           </w:p>
         </w:tc>
         <w:tc>
@@ -2466,7 +2400,35 @@
                 <w:rFonts w:ascii="Arial" w:hAnsi="Arial" w:cs="Arial"/>
                 <w:sz w:val="22"/>
               </w:rPr>
-              <w:t>Object Oriented Design</w:t>
+              <w:t xml:space="preserve">Testing with </w:t>
+            </w:r>
+            <w:r>
+              <w:rPr>
+                <w:rFonts w:ascii="Arial" w:hAnsi="Arial" w:cs="Arial"/>
+                <w:sz w:val="22"/>
+              </w:rPr>
+              <w:t>J</w:t>
+            </w:r>
+            <w:r>
+              <w:rPr>
+                <w:rFonts w:ascii="Arial" w:hAnsi="Arial" w:cs="Arial"/>
+                <w:sz w:val="22"/>
+              </w:rPr>
+              <w:t>U</w:t>
+            </w:r>
+            <w:r>
+              <w:rPr>
+                <w:rFonts w:ascii="Arial" w:hAnsi="Arial" w:cs="Arial"/>
+                <w:sz w:val="22"/>
+              </w:rPr>
+              <w:t>nit</w:t>
+            </w:r>
+            <w:r>
+              <w:rPr>
+                <w:rFonts w:ascii="Arial" w:hAnsi="Arial" w:cs="Arial"/>
+                <w:sz w:val="22"/>
+              </w:rPr>
+              <w:t xml:space="preserve"> (library)</w:t>
             </w:r>
           </w:p>
           <w:p>
@@ -2520,69 +2482,7 @@
                 <w:rFonts w:ascii="Arial" w:hAnsi="Arial" w:cs="Arial"/>
                 <w:sz w:val="22"/>
               </w:rPr>
-              <w:t xml:space="preserve">Apache </w:t>
-            </w:r>
-            <w:r>
-              <w:rPr>
-                <w:rFonts w:ascii="Arial" w:hAnsi="Arial" w:cs="Arial"/>
-                <w:sz w:val="22"/>
-              </w:rPr>
-              <w:t>Maven (build tool)</w:t>
-            </w:r>
-          </w:p>
-          <w:p>
-            <w:pPr>
-              <w:rPr>
-                <w:rFonts w:ascii="Arial" w:hAnsi="Arial" w:cs="Arial"/>
-                <w:sz w:val="22"/>
-              </w:rPr>
-            </w:pPr>
-          </w:p>
-          <w:p>
-            <w:pPr>
-              <w:rPr>
-                <w:rFonts w:ascii="Arial" w:hAnsi="Arial" w:cs="Arial"/>
-                <w:b/>
-                <w:sz w:val="22"/>
-              </w:rPr>
-            </w:pPr>
-            <w:r>
-              <w:rPr>
-                <w:rFonts w:ascii="Arial" w:hAnsi="Arial" w:cs="Arial"/>
-                <w:b/>
-                <w:sz w:val="22"/>
-              </w:rPr>
-              <w:t>Scripting Languages</w:t>
-            </w:r>
-          </w:p>
-          <w:p>
-            <w:pPr>
-              <w:rPr>
-                <w:rFonts w:ascii="Arial" w:hAnsi="Arial" w:cs="Arial"/>
-                <w:sz w:val="22"/>
-              </w:rPr>
-            </w:pPr>
-          </w:p>
-          <w:p>
-            <w:pPr>
-              <w:rPr>
-                <w:rFonts w:ascii="Arial" w:hAnsi="Arial" w:cs="Arial"/>
-                <w:sz w:val="22"/>
-              </w:rPr>
-            </w:pPr>
-            <w:r>
-              <w:rPr>
-                <w:rFonts w:ascii="Arial" w:hAnsi="Arial" w:cs="Arial"/>
-                <w:sz w:val="22"/>
-              </w:rPr>
-              <w:t>Python</w:t>
-            </w:r>
-            <w:r>
-              <w:rPr>
-                <w:rFonts w:ascii="Arial" w:hAnsi="Arial" w:cs="Arial"/>
-                <w:sz w:val="22"/>
-              </w:rPr>
-              <w:t xml:space="preserve"> </w:t>
+              <w:t xml:space="preserve">Object Oriented Design Patterns </w:t>
             </w:r>
           </w:p>
           <w:p>
@@ -2592,17 +2492,94 @@
                 <w:ilvl w:val="0"/>
                 <w:numId w:val="2"/>
               </w:numPr>
-              <w:rPr>
-                <w:rFonts w:ascii="Arial" w:hAnsi="Arial" w:cs="Arial"/>
-                <w:sz w:val="22"/>
-              </w:rPr>
-            </w:pPr>
-            <w:r>
-              <w:rPr>
-                <w:rFonts w:ascii="Arial" w:hAnsi="Arial" w:cs="Arial"/>
-                <w:sz w:val="22"/>
-              </w:rPr>
-              <w:t>Knowledge of the standard library</w:t>
+              <w:spacing w:before="240"/>
+              <w:rPr>
+                <w:rFonts w:ascii="Arial" w:hAnsi="Arial" w:cs="Arial"/>
+                <w:sz w:val="22"/>
+              </w:rPr>
+            </w:pPr>
+            <w:r>
+              <w:rPr>
+                <w:rFonts w:ascii="Arial" w:hAnsi="Arial" w:cs="Arial"/>
+                <w:sz w:val="22"/>
+              </w:rPr>
+              <w:t xml:space="preserve">Tools such as </w:t>
+            </w:r>
+            <w:r>
+              <w:rPr>
+                <w:rFonts w:ascii="Arial" w:hAnsi="Arial" w:cs="Arial"/>
+                <w:sz w:val="22"/>
+              </w:rPr>
+              <w:t xml:space="preserve">Apache </w:t>
+            </w:r>
+            <w:r>
+              <w:rPr>
+                <w:rFonts w:ascii="Arial" w:hAnsi="Arial" w:cs="Arial"/>
+                <w:sz w:val="22"/>
+              </w:rPr>
+              <w:t>Maven (build tool)</w:t>
+            </w:r>
+            <w:r>
+              <w:rPr>
+                <w:rFonts w:ascii="Arial" w:hAnsi="Arial" w:cs="Arial"/>
+                <w:sz w:val="22"/>
+              </w:rPr>
+              <w:t>, Javadoc (documentation generator) etc</w:t>
+            </w:r>
+          </w:p>
+          <w:p>
+            <w:pPr>
+              <w:rPr>
+                <w:rFonts w:ascii="Arial" w:hAnsi="Arial" w:cs="Arial"/>
+                <w:sz w:val="22"/>
+              </w:rPr>
+            </w:pPr>
+          </w:p>
+          <w:p>
+            <w:pPr>
+              <w:rPr>
+                <w:rFonts w:ascii="Arial" w:hAnsi="Arial" w:cs="Arial"/>
+                <w:b/>
+                <w:sz w:val="22"/>
+              </w:rPr>
+            </w:pPr>
+            <w:r>
+              <w:rPr>
+                <w:rFonts w:ascii="Arial" w:hAnsi="Arial" w:cs="Arial"/>
+                <w:b/>
+                <w:sz w:val="22"/>
+              </w:rPr>
+              <w:t>Scripting Languages</w:t>
+            </w:r>
+          </w:p>
+          <w:p>
+            <w:pPr>
+              <w:rPr>
+                <w:rFonts w:ascii="Arial" w:hAnsi="Arial" w:cs="Arial"/>
+                <w:sz w:val="22"/>
+              </w:rPr>
+            </w:pPr>
+          </w:p>
+          <w:p>
+            <w:pPr>
+              <w:rPr>
+                <w:rFonts w:ascii="Arial" w:hAnsi="Arial" w:cs="Arial"/>
+                <w:sz w:val="22"/>
+              </w:rPr>
+            </w:pPr>
+            <w:r>
+              <w:rPr>
+                <w:rFonts w:ascii="Arial" w:hAnsi="Arial" w:cs="Arial"/>
+                <w:sz w:val="22"/>
+              </w:rPr>
+              <w:t>Python</w:t>
+            </w:r>
+            <w:r>
+              <w:rPr>
+                <w:rFonts w:ascii="Arial" w:hAnsi="Arial" w:cs="Arial"/>
+                <w:sz w:val="22"/>
+              </w:rPr>
+              <w:t xml:space="preserve"> </w:t>
             </w:r>
           </w:p>
           <w:p>
@@ -2622,7 +2599,27 @@
                 <w:rFonts w:ascii="Arial" w:hAnsi="Arial" w:cs="Arial"/>
                 <w:sz w:val="22"/>
               </w:rPr>
-              <w:t xml:space="preserve">exposure to libraries such as </w:t>
+              <w:t>Knowledge of the standard library</w:t>
+            </w:r>
+          </w:p>
+          <w:p>
+            <w:pPr>
+              <w:pStyle w:val="ListParagraph"/>
+              <w:numPr>
+                <w:ilvl w:val="0"/>
+                <w:numId w:val="2"/>
+              </w:numPr>
+              <w:rPr>
+                <w:rFonts w:ascii="Arial" w:hAnsi="Arial" w:cs="Arial"/>
+                <w:sz w:val="22"/>
+              </w:rPr>
+            </w:pPr>
+            <w:r>
+              <w:rPr>
+                <w:rFonts w:ascii="Arial" w:hAnsi="Arial" w:cs="Arial"/>
+                <w:sz w:val="22"/>
+              </w:rPr>
+              <w:t>Exposure to libraries such as:</w:t>
             </w:r>
           </w:p>
           <w:p>
@@ -2698,7 +2695,6 @@
                 <w:sz w:val="22"/>
               </w:rPr>
             </w:pPr>
-            <w:proofErr w:type="spellStart"/>
             <w:r>
               <w:rPr>
                 <w:rFonts w:ascii="Arial" w:hAnsi="Arial" w:cs="Arial"/>
@@ -2706,13 +2702,41 @@
               </w:rPr>
               <w:t>Numpy</w:t>
             </w:r>
-            <w:proofErr w:type="spellEnd"/>
-            <w:r>
-              <w:rPr>
-                <w:rFonts w:ascii="Arial" w:hAnsi="Arial" w:cs="Arial"/>
-                <w:sz w:val="22"/>
-              </w:rPr>
-              <w:t xml:space="preserve"> </w:t>
+            <w:r>
+              <w:rPr>
+                <w:rFonts w:ascii="Arial" w:hAnsi="Arial" w:cs="Arial"/>
+                <w:sz w:val="22"/>
+              </w:rPr>
+              <w:t xml:space="preserve"> (numerical data and matrix manipulation)</w:t>
+            </w:r>
+          </w:p>
+          <w:p>
+            <w:pPr>
+              <w:pStyle w:val="ListParagraph"/>
+              <w:numPr>
+                <w:ilvl w:val="0"/>
+                <w:numId w:val="4"/>
+              </w:numPr>
+              <w:rPr>
+                <w:rFonts w:ascii="Arial" w:hAnsi="Arial" w:cs="Arial"/>
+                <w:sz w:val="22"/>
+              </w:rPr>
+            </w:pPr>
+            <w:r>
+              <w:rPr>
+                <w:rFonts w:ascii="Arial" w:hAnsi="Arial" w:cs="Arial"/>
+                <w:sz w:val="22"/>
+              </w:rPr>
+              <w:t>SQLAlchemy (Object Relational Mapping, database communication</w:t>
+            </w:r>
+            <w:bookmarkStart w:id="0" w:name="_GoBack"/>
+            <w:bookmarkEnd w:id="0"/>
+            <w:r>
+              <w:rPr>
+                <w:rFonts w:ascii="Arial" w:hAnsi="Arial" w:cs="Arial"/>
+                <w:sz w:val="22"/>
+              </w:rPr>
+              <w:t>)</w:t>
             </w:r>
           </w:p>
           <w:p>
@@ -2732,7 +2756,14 @@
                 <w:rFonts w:ascii="Arial" w:hAnsi="Arial" w:cs="Arial"/>
                 <w:sz w:val="22"/>
               </w:rPr>
-              <w:t>Utility scripts</w:t>
+              <w:t>Experience writing u</w:t>
+            </w:r>
+            <w:r>
+              <w:rPr>
+                <w:rFonts w:ascii="Arial" w:hAnsi="Arial" w:cs="Arial"/>
+                <w:sz w:val="22"/>
+              </w:rPr>
+              <w:t>tility scripts</w:t>
             </w:r>
           </w:p>
           <w:p>
@@ -2809,23 +2840,7 @@
                 <w:rFonts w:ascii="Arial" w:hAnsi="Arial" w:cs="Arial"/>
                 <w:sz w:val="22"/>
               </w:rPr>
-              <w:t xml:space="preserve">, </w:t>
-            </w:r>
-            <w:proofErr w:type="spellStart"/>
-            <w:r>
-              <w:rPr>
-                <w:rFonts w:ascii="Arial" w:hAnsi="Arial" w:cs="Arial"/>
-                <w:sz w:val="22"/>
-              </w:rPr>
-              <w:t>JQuery</w:t>
-            </w:r>
-            <w:proofErr w:type="spellEnd"/>
-            <w:r>
-              <w:rPr>
-                <w:rFonts w:ascii="Arial" w:hAnsi="Arial" w:cs="Arial"/>
-                <w:sz w:val="22"/>
-              </w:rPr>
-              <w:t xml:space="preserve"> </w:t>
+              <w:t>, JQuery</w:t>
             </w:r>
           </w:p>
           <w:p>
@@ -2852,23 +2867,7 @@
                 <w:rFonts w:ascii="Arial" w:hAnsi="Arial" w:cs="Arial"/>
                 <w:sz w:val="22"/>
               </w:rPr>
-              <w:t xml:space="preserve"> (</w:t>
-            </w:r>
-            <w:proofErr w:type="spellStart"/>
-            <w:r>
-              <w:rPr>
-                <w:rFonts w:ascii="Arial" w:hAnsi="Arial" w:cs="Arial"/>
-                <w:sz w:val="22"/>
-              </w:rPr>
-              <w:t>npm</w:t>
-            </w:r>
-            <w:proofErr w:type="spellEnd"/>
-            <w:r>
-              <w:rPr>
-                <w:rFonts w:ascii="Arial" w:hAnsi="Arial" w:cs="Arial"/>
-                <w:sz w:val="22"/>
-              </w:rPr>
-              <w:t>, yarn</w:t>
+              <w:t xml:space="preserve"> (npm, yarn</w:t>
             </w:r>
             <w:r>
               <w:rPr>
@@ -2882,7 +2881,7 @@
                 <w:rFonts w:ascii="Arial" w:hAnsi="Arial" w:cs="Arial"/>
                 <w:sz w:val="22"/>
               </w:rPr>
-              <w:t>Promises, streams</w:t>
+              <w:t>async programming in an event loop with promises</w:t>
             </w:r>
             <w:r>
               <w:rPr>
@@ -2939,31 +2938,39 @@
                 <w:rFonts w:ascii="Arial" w:hAnsi="Arial" w:cs="Arial"/>
                 <w:sz w:val="22"/>
               </w:rPr>
-              <w:t>Utility / build scripts</w:t>
-            </w:r>
-          </w:p>
-          <w:p>
-            <w:pPr>
-              <w:rPr>
-                <w:rFonts w:ascii="Arial" w:hAnsi="Arial" w:cs="Arial"/>
-                <w:sz w:val="22"/>
-              </w:rPr>
-            </w:pPr>
-          </w:p>
-          <w:p>
-            <w:pPr>
-              <w:rPr>
-                <w:rFonts w:ascii="Arial" w:hAnsi="Arial" w:cs="Arial"/>
-                <w:sz w:val="22"/>
-              </w:rPr>
-            </w:pPr>
-            <w:r>
-              <w:rPr>
-                <w:rFonts w:ascii="Arial" w:hAnsi="Arial" w:cs="Arial"/>
-                <w:b/>
-                <w:sz w:val="22"/>
-              </w:rPr>
-              <w:t>Software Packages</w:t>
+              <w:t>Experience writing u</w:t>
+            </w:r>
+            <w:r>
+              <w:rPr>
+                <w:rFonts w:ascii="Arial" w:hAnsi="Arial" w:cs="Arial"/>
+                <w:sz w:val="22"/>
+              </w:rPr>
+              <w:t>tility / build scripts</w:t>
+            </w:r>
+          </w:p>
+          <w:p>
+            <w:pPr>
+              <w:rPr>
+                <w:rFonts w:ascii="Arial" w:hAnsi="Arial" w:cs="Arial"/>
+                <w:sz w:val="22"/>
+              </w:rPr>
+            </w:pPr>
+          </w:p>
+          <w:p>
+            <w:pPr>
+              <w:rPr>
+                <w:rFonts w:ascii="Arial" w:hAnsi="Arial" w:cs="Arial"/>
+                <w:b/>
+                <w:sz w:val="22"/>
+              </w:rPr>
+            </w:pPr>
+            <w:r>
+              <w:rPr>
+                <w:rFonts w:ascii="Arial" w:hAnsi="Arial" w:cs="Arial"/>
+                <w:b/>
+                <w:sz w:val="22"/>
+              </w:rPr>
+              <w:t>Other</w:t>
             </w:r>
           </w:p>
           <w:p>
@@ -3006,21 +3013,24 @@
                 <w:rFonts w:ascii="Arial" w:hAnsi="Arial" w:cs="Arial"/>
                 <w:sz w:val="22"/>
               </w:rPr>
-              <w:t xml:space="preserve">Version Control System </w:t>
-            </w:r>
-            <w:r>
-              <w:rPr>
-                <w:rFonts w:ascii="Arial" w:hAnsi="Arial" w:cs="Arial"/>
-                <w:sz w:val="22"/>
-              </w:rPr>
-              <w:t xml:space="preserve">- </w:t>
-            </w:r>
-            <w:r>
-              <w:rPr>
-                <w:rFonts w:ascii="Arial" w:hAnsi="Arial" w:cs="Arial"/>
-                <w:sz w:val="22"/>
-              </w:rPr>
               <w:t>Git</w:t>
+            </w:r>
+            <w:r>
+              <w:t xml:space="preserve"> (</w:t>
+            </w:r>
+            <w:r>
+              <w:rPr>
+                <w:rFonts w:ascii="Arial" w:hAnsi="Arial" w:cs="Arial"/>
+                <w:sz w:val="22"/>
+              </w:rPr>
+              <w:t>Version Control System</w:t>
+            </w:r>
+            <w:r>
+              <w:rPr>
+                <w:rFonts w:ascii="Arial" w:hAnsi="Arial" w:cs="Arial"/>
+                <w:sz w:val="22"/>
+              </w:rPr>
+              <w:t>)</w:t>
             </w:r>
           </w:p>
           <w:p>
@@ -3040,55 +3050,14 @@
                 <w:rFonts w:ascii="Arial" w:hAnsi="Arial" w:cs="Arial"/>
                 <w:sz w:val="22"/>
               </w:rPr>
-              <w:t xml:space="preserve">GNU </w:t>
-            </w:r>
-            <w:proofErr w:type="spellStart"/>
-            <w:r>
-              <w:rPr>
-                <w:rFonts w:ascii="Arial" w:hAnsi="Arial" w:cs="Arial"/>
-                <w:sz w:val="22"/>
-              </w:rPr>
-              <w:t>Coreutils</w:t>
-            </w:r>
-            <w:proofErr w:type="spellEnd"/>
-            <w:r>
-              <w:rPr>
-                <w:rFonts w:ascii="Arial" w:hAnsi="Arial" w:cs="Arial"/>
-                <w:sz w:val="22"/>
-              </w:rPr>
-              <w:t xml:space="preserve">, along with some knowledge of </w:t>
-            </w:r>
-            <w:proofErr w:type="spellStart"/>
-            <w:r>
-              <w:rPr>
-                <w:rFonts w:ascii="Arial" w:hAnsi="Arial" w:cs="Arial"/>
-                <w:sz w:val="22"/>
-              </w:rPr>
-              <w:t>rsync</w:t>
-            </w:r>
-            <w:proofErr w:type="spellEnd"/>
+              <w:t>GNU Coreutils</w:t>
+            </w:r>
             <w:r>
               <w:rPr>
                 <w:rFonts w:ascii="Arial" w:hAnsi="Arial" w:cs="Arial"/>
                 <w:sz w:val="22"/>
               </w:rPr>
               <w:t xml:space="preserve">, </w:t>
-            </w:r>
-            <w:proofErr w:type="spellStart"/>
-            <w:r>
-              <w:rPr>
-                <w:rFonts w:ascii="Arial" w:hAnsi="Arial" w:cs="Arial"/>
-                <w:sz w:val="22"/>
-              </w:rPr>
-              <w:t>ssh</w:t>
-            </w:r>
-            <w:proofErr w:type="spellEnd"/>
-            <w:r>
-              <w:rPr>
-                <w:rFonts w:ascii="Arial" w:hAnsi="Arial" w:cs="Arial"/>
-                <w:sz w:val="22"/>
-              </w:rPr>
-              <w:t>, curl etc</w:t>
             </w:r>
           </w:p>
           <w:p>
@@ -3103,21 +3072,19 @@
                 <w:sz w:val="22"/>
               </w:rPr>
             </w:pPr>
-            <w:proofErr w:type="spellStart"/>
-            <w:r>
-              <w:rPr>
-                <w:rFonts w:ascii="Arial" w:hAnsi="Arial" w:cs="Arial"/>
-                <w:sz w:val="22"/>
-              </w:rPr>
-              <w:t>Jetbrains</w:t>
-            </w:r>
-            <w:proofErr w:type="spellEnd"/>
-            <w:r>
-              <w:rPr>
-                <w:rFonts w:ascii="Arial" w:hAnsi="Arial" w:cs="Arial"/>
-                <w:sz w:val="22"/>
-              </w:rPr>
-              <w:t xml:space="preserve"> IDEs</w:t>
+            <w:r>
+              <w:rPr>
+                <w:rFonts w:ascii="Arial" w:hAnsi="Arial" w:cs="Arial"/>
+                <w:sz w:val="22"/>
+              </w:rPr>
+              <w:t>Jetbrains IDEs</w:t>
+            </w:r>
+            <w:r>
+              <w:rPr>
+                <w:rFonts w:ascii="Arial" w:hAnsi="Arial" w:cs="Arial"/>
+                <w:sz w:val="22"/>
+              </w:rPr>
+              <w:t xml:space="preserve"> (Pycharm, Webstorm, Idea etc)</w:t>
             </w:r>
           </w:p>
           <w:p>
@@ -3180,6 +3147,13 @@
               </w:rPr>
               <w:t>, Bootstrap</w:t>
             </w:r>
+            <w:r>
+              <w:rPr>
+                <w:rFonts w:ascii="Arial" w:hAnsi="Arial" w:cs="Arial"/>
+                <w:sz w:val="22"/>
+              </w:rPr>
+              <w:t xml:space="preserve"> (CSS Framework)</w:t>
+            </w:r>
           </w:p>
           <w:p>
             <w:pPr>
@@ -3221,7 +3195,14 @@
                 <w:rFonts w:ascii="Arial" w:hAnsi="Arial" w:cs="Arial"/>
                 <w:sz w:val="22"/>
               </w:rPr>
-              <w:t xml:space="preserve">Microsoft Word, </w:t>
+              <w:t xml:space="preserve">Microsoft </w:t>
+            </w:r>
+            <w:r>
+              <w:rPr>
+                <w:rFonts w:ascii="Arial" w:hAnsi="Arial" w:cs="Arial"/>
+                <w:sz w:val="22"/>
+              </w:rPr>
+              <w:t>Word</w:t>
             </w:r>
           </w:p>
           <w:p>
@@ -3241,14 +3222,21 @@
                 <w:rFonts w:ascii="Arial" w:hAnsi="Arial" w:cs="Arial"/>
                 <w:sz w:val="22"/>
               </w:rPr>
-              <w:t xml:space="preserve">M </w:t>
-            </w:r>
-            <w:r>
-              <w:rPr>
-                <w:rFonts w:ascii="Arial" w:hAnsi="Arial" w:cs="Arial"/>
-                <w:sz w:val="22"/>
-              </w:rPr>
-              <w:t xml:space="preserve">Excel, </w:t>
+              <w:t xml:space="preserve">Microsoft </w:t>
+            </w:r>
+            <w:r>
+              <w:rPr>
+                <w:rFonts w:ascii="Arial" w:hAnsi="Arial" w:cs="Arial"/>
+                <w:sz w:val="22"/>
+              </w:rPr>
+              <w:t>Ex</w:t>
+            </w:r>
+            <w:r>
+              <w:rPr>
+                <w:rFonts w:ascii="Arial" w:hAnsi="Arial" w:cs="Arial"/>
+                <w:sz w:val="22"/>
+              </w:rPr>
+              <w:t>cel</w:t>
             </w:r>
           </w:p>
           <w:p>
@@ -3268,7 +3256,7 @@
                 <w:rFonts w:ascii="Arial" w:hAnsi="Arial" w:cs="Arial"/>
                 <w:sz w:val="22"/>
               </w:rPr>
-              <w:t xml:space="preserve">M </w:t>
+              <w:t xml:space="preserve">Microsoft </w:t>
             </w:r>
             <w:r>
               <w:rPr>
@@ -3295,12 +3283,59 @@
                 <w:rFonts w:ascii="Arial" w:hAnsi="Arial" w:cs="Arial"/>
                 <w:sz w:val="22"/>
               </w:rPr>
+              <w:t xml:space="preserve">UNIX </w:t>
+            </w:r>
+            <w:r>
+              <w:rPr>
+                <w:rFonts w:ascii="Arial" w:hAnsi="Arial" w:cs="Arial"/>
+                <w:sz w:val="22"/>
+              </w:rPr>
+              <w:t xml:space="preserve">command line </w:t>
+            </w:r>
+            <w:r>
+              <w:rPr>
+                <w:rFonts w:ascii="Arial" w:hAnsi="Arial" w:cs="Arial"/>
+                <w:sz w:val="22"/>
+              </w:rPr>
+              <w:t xml:space="preserve">tools such </w:t>
+            </w:r>
+            <w:r>
+              <w:rPr>
+                <w:rFonts w:ascii="Arial" w:hAnsi="Arial" w:cs="Arial"/>
+                <w:sz w:val="22"/>
+              </w:rPr>
+              <w:t>as</w:t>
+            </w:r>
+            <w:r>
+              <w:rPr>
+                <w:rFonts w:ascii="Arial" w:hAnsi="Arial" w:cs="Arial"/>
+                <w:sz w:val="22"/>
+              </w:rPr>
+              <w:t xml:space="preserve"> rsync, ssh, curl etc</w:t>
+            </w:r>
+          </w:p>
+          <w:p>
+            <w:pPr>
+              <w:pStyle w:val="ListParagraph"/>
+              <w:numPr>
+                <w:ilvl w:val="0"/>
+                <w:numId w:val="1"/>
+              </w:numPr>
+              <w:rPr>
+                <w:rFonts w:ascii="Arial" w:hAnsi="Arial" w:cs="Arial"/>
+                <w:sz w:val="22"/>
+              </w:rPr>
+            </w:pPr>
+            <w:r>
+              <w:rPr>
+                <w:rFonts w:ascii="Arial" w:hAnsi="Arial" w:cs="Arial"/>
+                <w:sz w:val="22"/>
+              </w:rPr>
               <w:t>SQL</w:t>
             </w:r>
           </w:p>
           <w:p>
             <w:pPr>
-              <w:pStyle w:val="ListParagraph"/>
               <w:rPr>
                 <w:rFonts w:ascii="Arial" w:hAnsi="Arial" w:cs="Arial"/>
                 <w:sz w:val="22"/>
@@ -3310,6 +3345,30 @@
         </w:tc>
       </w:tr>
     </w:tbl>
+    <w:p>
+      <w:pPr>
+        <w:rPr>
+          <w:rFonts w:ascii="Arial" w:hAnsi="Arial" w:cs="Arial"/>
+          <w:sz w:val="22"/>
+        </w:rPr>
+      </w:pPr>
+    </w:p>
+    <w:p>
+      <w:pPr>
+        <w:rPr>
+          <w:rFonts w:ascii="Arial" w:hAnsi="Arial" w:cs="Arial"/>
+          <w:sz w:val="22"/>
+        </w:rPr>
+      </w:pPr>
+    </w:p>
+    <w:p>
+      <w:pPr>
+        <w:rPr>
+          <w:rFonts w:ascii="Arial" w:hAnsi="Arial" w:cs="Arial"/>
+          <w:sz w:val="22"/>
+        </w:rPr>
+      </w:pPr>
+    </w:p>
     <w:p>
       <w:pPr>
         <w:rPr>
@@ -3388,7 +3447,6 @@
                 <w:b/>
                 <w:sz w:val="22"/>
               </w:rPr>
-              <w:lastRenderedPageBreak/>
               <w:t xml:space="preserve">TYPE OF PROJECT REQUIRED </w:t>
             </w:r>
           </w:p>
@@ -3720,7 +3778,7 @@
         <w:tblLook w:val="04A0" w:firstRow="1" w:lastRow="0" w:firstColumn="1" w:lastColumn="0" w:noHBand="0" w:noVBand="1"/>
       </w:tblPr>
       <w:tblGrid>
-        <w:gridCol w:w="10081"/>
+        <w:gridCol w:w="9855"/>
       </w:tblGrid>
       <w:tr>
         <w:tc>
@@ -4059,8 +4117,6 @@
                 <w:sz w:val="22"/>
               </w:rPr>
             </w:pPr>
-            <w:bookmarkStart w:id="0" w:name="_GoBack"/>
-            <w:bookmarkEnd w:id="0"/>
           </w:p>
           <w:p>
             <w:pPr>
@@ -4528,7 +4584,6 @@
               </w:rPr>
               <w:t xml:space="preserve">                                                        </w:t>
             </w:r>
-            <w:proofErr w:type="gramStart"/>
             <w:r>
               <w:rPr>
                 <w:rFonts w:ascii="Arial" w:hAnsi="Arial" w:cs="Arial"/>
@@ -4559,15 +4614,7 @@
                 <w:rFonts w:ascii="Arial" w:hAnsi="Arial" w:cs="Arial"/>
                 <w:sz w:val="22"/>
               </w:rPr>
-              <w:t>/</w:t>
-            </w:r>
-            <w:proofErr w:type="gramEnd"/>
-            <w:r>
-              <w:rPr>
-                <w:rFonts w:ascii="Arial" w:hAnsi="Arial" w:cs="Arial"/>
-                <w:sz w:val="22"/>
-              </w:rPr>
-              <w:t xml:space="preserve">  No </w:t>
+              <w:t xml:space="preserve">/  No </w:t>
             </w:r>
           </w:p>
           <w:p>
@@ -7072,7 +7119,6 @@
   <w:style w:type="character" w:default="1" w:styleId="DefaultParagraphFont">
     <w:name w:val="Default Paragraph Font"/>
     <w:uiPriority w:val="1"/>
-    <w:semiHidden/>
     <w:unhideWhenUsed/>
   </w:style>
   <w:style w:type="table" w:default="1" w:styleId="TableNormal">
